--- a/Realisatiedocument.docx
+++ b/Realisatiedocument.docx
@@ -11,6 +11,11 @@
       </w:r>
     </w:p>
     <w:p>
+      <w:pPr>
+        <w:rPr>
+          <w:color w:val="00B0F0"/>
+        </w:rPr>
+      </w:pPr>
       <w:r>
         <w:rPr>
           <w:rFonts w:eastAsiaTheme="minorEastAsia"/>
@@ -22,9 +27,10 @@
       <w:r>
         <w:rPr>
           <w:rFonts w:eastAsiaTheme="minorEastAsia"/>
+          <w:color w:val="00B0F0"/>
           <w:spacing w:val="15"/>
         </w:rPr>
-        <w:t>Special Input-Output (K0542)</w:t>
+        <w:t>[Project naam]</w:t>
       </w:r>
     </w:p>
     <w:p/>
@@ -60,9 +66,18 @@
           <w:color w:val="00B0F0"/>
         </w:rPr>
       </w:pPr>
+      <w:bookmarkStart w:id="0" w:name="_Toc515549222"/>
+      <w:bookmarkStart w:id="1" w:name="_Toc515604671"/>
+      <w:bookmarkStart w:id="2" w:name="_Toc516738240"/>
       <w:r>
         <w:t xml:space="preserve">Leereenheid: </w:t>
       </w:r>
+      <w:r>
+        <w:rPr>
+          <w:color w:val="00B0F0"/>
+        </w:rPr>
+        <w:t>[Leereenheid]</w:t>
+      </w:r>
     </w:p>
     <w:p>
       <w:pPr>
@@ -72,7 +87,10 @@
         <w:t xml:space="preserve">Versienummer: </w:t>
       </w:r>
       <w:r>
-        <w:t>1.0</w:t>
+        <w:rPr>
+          <w:color w:val="00B0F0"/>
+        </w:rPr>
+        <w:t>[Versie nummer]</w:t>
       </w:r>
     </w:p>
     <w:p>
@@ -97,7 +115,10 @@
         <w:t xml:space="preserve">Datum: </w:t>
       </w:r>
       <w:r>
-        <w:t>19-2-2019</w:t>
+        <w:rPr>
+          <w:color w:val="00B0F0"/>
+        </w:rPr>
+        <w:t>[Datum (bij versie)]</w:t>
       </w:r>
     </w:p>
     <w:p>
@@ -117,9 +138,6 @@
           <w:szCs w:val="36"/>
         </w:rPr>
       </w:pPr>
-      <w:bookmarkStart w:id="0" w:name="_Toc515549222"/>
-      <w:bookmarkStart w:id="1" w:name="_Toc515604671"/>
-      <w:bookmarkStart w:id="2" w:name="_Toc516738240"/>
       <w:r>
         <w:rPr>
           <w:rFonts w:ascii="Calibri Light" w:hAnsi="Calibri Light" w:cs="Calibri Light"/>
@@ -222,7 +240,10 @@
               <w:pStyle w:val="Geenafstand"/>
             </w:pPr>
             <w:r>
-              <w:t>19-2-2019</w:t>
+              <w:rPr>
+                <w:color w:val="00B0F0"/>
+              </w:rPr>
+              <w:t>[Datum]</w:t>
             </w:r>
           </w:p>
         </w:tc>
@@ -1049,62 +1070,22 @@
     </w:p>
     <w:p>
       <w:pPr>
-        <w:widowControl w:val="0"/>
-        <w:autoSpaceDE w:val="0"/>
-        <w:autoSpaceDN w:val="0"/>
-        <w:adjustRightInd w:val="0"/>
-        <w:spacing w:after="240"/>
-        <w:rPr>
-          <w:rFonts w:cs="Tahoma"/>
-        </w:rPr>
-      </w:pPr>
-      <w:r>
-        <w:rPr>
-          <w:rFonts w:cs="Tahoma"/>
-        </w:rPr>
-        <w:t xml:space="preserve">In het keuzedeel, Special Input - Output, zijn de input/output vormen veelal externe apparaten die aangesloten moeten worden op een computer of mobiel apparaat. Indien dit niet van toepassing is, dan is er minimaal sprake van extra tools zoals </w:t>
-      </w:r>
-      <w:proofErr w:type="spellStart"/>
-      <w:r>
-        <w:rPr>
-          <w:rFonts w:cs="Tahoma"/>
-        </w:rPr>
-        <w:t>frameworks</w:t>
-      </w:r>
-      <w:proofErr w:type="spellEnd"/>
-      <w:r>
-        <w:rPr>
-          <w:rFonts w:cs="Tahoma"/>
-        </w:rPr>
-        <w:t xml:space="preserve">, </w:t>
-      </w:r>
-      <w:proofErr w:type="spellStart"/>
-      <w:r>
-        <w:rPr>
-          <w:rFonts w:cs="Tahoma"/>
-        </w:rPr>
-        <w:t>plugins</w:t>
-      </w:r>
-      <w:proofErr w:type="spellEnd"/>
-      <w:r>
-        <w:rPr>
-          <w:rFonts w:cs="Tahoma"/>
-        </w:rPr>
-        <w:t xml:space="preserve"> of </w:t>
-      </w:r>
-      <w:proofErr w:type="spellStart"/>
-      <w:r>
-        <w:rPr>
-          <w:rFonts w:cs="Tahoma"/>
-        </w:rPr>
-        <w:t>SDK's</w:t>
-      </w:r>
-      <w:proofErr w:type="spellEnd"/>
-      <w:r>
-        <w:rPr>
-          <w:rFonts w:cs="Tahoma"/>
-        </w:rPr>
-        <w:t>. Bij het keuzedeel Special Input - Output worden dus bijzondere en nieuwe vormen van input en output behandeld. Het aanspreken van de input/output apparaten gebeurt dus niet op een standaard/geijkte methode, maar vraagt extra handelingen en technieken om de applicatie werkend te krijgen in de gewenste vorm.</w:t>
+        <w:spacing w:after="0" w:line="240" w:lineRule="auto"/>
+        <w:rPr>
+          <w:rFonts w:eastAsia="Times New Roman" w:cs="Arial"/>
+          <w:color w:val="00B0F0"/>
+          <w:lang w:eastAsia="nl-NL"/>
+        </w:rPr>
+      </w:pPr>
+      <w:bookmarkStart w:id="9" w:name="_Toc515604674"/>
+      <w:bookmarkStart w:id="10" w:name="_Toc516738243"/>
+      <w:r>
+        <w:rPr>
+          <w:rFonts w:eastAsia="Times New Roman" w:cs="Arial"/>
+          <w:color w:val="00B0F0"/>
+          <w:lang w:eastAsia="nl-NL"/>
+        </w:rPr>
+        <w:t>[Doelstelling project(kort)]</w:t>
       </w:r>
     </w:p>
     <w:p>
@@ -1125,8 +1106,6 @@
           <w:lang w:val="en-US"/>
         </w:rPr>
       </w:pPr>
-      <w:bookmarkStart w:id="9" w:name="_Toc515604674"/>
-      <w:bookmarkStart w:id="10" w:name="_Toc516738243"/>
       <w:r>
         <w:rPr>
           <w:rFonts w:ascii="Calibri Light" w:hAnsi="Calibri Light" w:cs="Calibri Light"/>
@@ -1224,14 +1203,15 @@
           <w:p>
             <w:pPr>
               <w:pStyle w:val="Geenafstand"/>
+              <w:rPr>
+                <w:color w:val="00B0F0"/>
+              </w:rPr>
             </w:pPr>
-            <w:proofErr w:type="spellStart"/>
             <w:r>
-              <w:t>Arduino</w:t>
-            </w:r>
-            <w:proofErr w:type="spellEnd"/>
-            <w:r>
-              <w:t xml:space="preserve"> moet de temperatuur kunnen meten</w:t>
+              <w:rPr>
+                <w:color w:val="00B0F0"/>
+              </w:rPr>
+              <w:t>[eis/ van informatiebehoefte]</w:t>
             </w:r>
           </w:p>
         </w:tc>
@@ -1246,9 +1226,6 @@
               <w:jc w:val="center"/>
               <w:cnfStyle w:val="000000100000" w:firstRow="0" w:lastRow="0" w:firstColumn="0" w:lastColumn="0" w:oddVBand="0" w:evenVBand="0" w:oddHBand="1" w:evenHBand="0" w:firstRowFirstColumn="0" w:firstRowLastColumn="0" w:lastRowFirstColumn="0" w:lastRowLastColumn="0"/>
             </w:pPr>
-            <w:r>
-              <w:t>1</w:t>
-            </w:r>
           </w:p>
         </w:tc>
       </w:tr>
@@ -1262,6 +1239,22 @@
             <w:tcW w:w="4957" w:type="dxa"/>
             <w:vAlign w:val="center"/>
           </w:tcPr>
+          <w:p>
+            <w:pPr>
+              <w:pStyle w:val="Geenafstand"/>
+              <w:rPr>
+                <w:b w:val="0"/>
+                <w:color w:val="00B0F0"/>
+              </w:rPr>
+            </w:pPr>
+            <w:r>
+              <w:rPr>
+                <w:bCs w:val="0"/>
+                <w:color w:val="00B0F0"/>
+              </w:rPr>
+              <w:t>[voorbeeld]</w:t>
+            </w:r>
+          </w:p>
           <w:p>
             <w:pPr>
               <w:pStyle w:val="Geenafstand"/>
@@ -1291,63 +1284,6 @@
           </w:p>
         </w:tc>
       </w:tr>
-      <w:tr>
-        <w:trPr>
-          <w:cnfStyle w:val="000000100000" w:firstRow="0" w:lastRow="0" w:firstColumn="0" w:lastColumn="0" w:oddVBand="0" w:evenVBand="0" w:oddHBand="1" w:evenHBand="0" w:firstRowFirstColumn="0" w:firstRowLastColumn="0" w:lastRowFirstColumn="0" w:lastRowLastColumn="0"/>
-          <w:trHeight w:val="567"/>
-        </w:trPr>
-        <w:tc>
-          <w:tcPr>
-            <w:cnfStyle w:val="001000000000" w:firstRow="0" w:lastRow="0" w:firstColumn="1" w:lastColumn="0" w:oddVBand="0" w:evenVBand="0" w:oddHBand="0" w:evenHBand="0" w:firstRowFirstColumn="0" w:firstRowLastColumn="0" w:lastRowFirstColumn="0" w:lastRowLastColumn="0"/>
-            <w:tcW w:w="4957" w:type="dxa"/>
-            <w:vAlign w:val="center"/>
-          </w:tcPr>
-          <w:p>
-            <w:pPr>
-              <w:pStyle w:val="Geenafstand"/>
-              <w:rPr>
-                <w:bCs w:val="0"/>
-              </w:rPr>
-            </w:pPr>
-            <w:r>
-              <w:rPr>
-                <w:bCs w:val="0"/>
-              </w:rPr>
-              <w:t xml:space="preserve">De metingen worden laten zien in een </w:t>
-            </w:r>
-            <w:proofErr w:type="spellStart"/>
-            <w:r>
-              <w:rPr>
-                <w:bCs w:val="0"/>
-              </w:rPr>
-              <w:t>webinterface</w:t>
-            </w:r>
-            <w:proofErr w:type="spellEnd"/>
-            <w:r>
-              <w:rPr>
-                <w:bCs w:val="0"/>
-              </w:rPr>
-              <w:t>.</w:t>
-            </w:r>
-          </w:p>
-        </w:tc>
-        <w:tc>
-          <w:tcPr>
-            <w:tcW w:w="2126" w:type="dxa"/>
-            <w:vAlign w:val="center"/>
-          </w:tcPr>
-          <w:p>
-            <w:pPr>
-              <w:pStyle w:val="Geenafstand"/>
-              <w:jc w:val="center"/>
-              <w:cnfStyle w:val="000000100000" w:firstRow="0" w:lastRow="0" w:firstColumn="0" w:lastColumn="0" w:oddVBand="0" w:evenVBand="0" w:oddHBand="1" w:evenHBand="0" w:firstRowFirstColumn="0" w:firstRowLastColumn="0" w:lastRowFirstColumn="0" w:lastRowLastColumn="0"/>
-            </w:pPr>
-            <w:r>
-              <w:t>3</w:t>
-            </w:r>
-          </w:p>
-        </w:tc>
-      </w:tr>
     </w:tbl>
     <w:p>
       <w:pPr>
@@ -1391,27 +1327,26 @@
       <w:bookmarkEnd w:id="12"/>
     </w:p>
     <w:p>
-      <w:r>
-        <w:t xml:space="preserve">De opdracht liep vanaf het begin al moeizaam door de moeilijkheden met de connectie tussen de </w:t>
-      </w:r>
-      <w:proofErr w:type="spellStart"/>
-      <w:r>
-        <w:t>Raspberry</w:t>
-      </w:r>
-      <w:proofErr w:type="spellEnd"/>
-      <w:r>
-        <w:t xml:space="preserve"> Pi en mijn laptop. Het meten van de temperaturen en het opslaan naar de database ging goed. Alleen met het </w:t>
-      </w:r>
-      <w:proofErr w:type="spellStart"/>
-      <w:r>
-        <w:t>Webinterface</w:t>
-      </w:r>
-      <w:proofErr w:type="spellEnd"/>
-      <w:r>
-        <w:t xml:space="preserve"> kwamen er wat moeilijkheden bij.</w:t>
-      </w:r>
-    </w:p>
-    <w:p/>
+      <w:pPr>
+        <w:rPr>
+          <w:color w:val="00B0F0"/>
+        </w:rPr>
+      </w:pPr>
+      <w:r>
+        <w:rPr>
+          <w:color w:val="00B0F0"/>
+        </w:rPr>
+        <w:t>[Hoe ging het project?]</w:t>
+      </w:r>
+    </w:p>
+    <w:p>
+      <w:r>
+        <w:rPr>
+          <w:color w:val="00B0F0"/>
+        </w:rPr>
+        <w:t>[Hoe was de planning]</w:t>
+      </w:r>
+    </w:p>
     <w:p>
       <w:pPr>
         <w:pStyle w:val="Kop1"/>
@@ -1507,17 +1442,15 @@
           <w:p>
             <w:pPr>
               <w:pStyle w:val="Geenafstand"/>
+              <w:rPr>
+                <w:color w:val="00B0F0"/>
+              </w:rPr>
             </w:pPr>
-            <w:proofErr w:type="spellStart"/>
             <w:r>
-              <w:t>Wireframe</w:t>
-            </w:r>
-            <w:proofErr w:type="spellEnd"/>
-            <w:r>
-              <w:t>/</w:t>
-            </w:r>
-            <w:r>
-              <w:t>Design</w:t>
+              <w:rPr>
+                <w:color w:val="00B0F0"/>
+              </w:rPr>
+              <w:t>[Wijziging]</w:t>
             </w:r>
           </w:p>
         </w:tc>
@@ -1533,52 +1466,22 @@
               <w:cnfStyle w:val="000000100000" w:firstRow="0" w:lastRow="0" w:firstColumn="0" w:lastColumn="0" w:oddVBand="0" w:evenVBand="0" w:oddHBand="1" w:evenHBand="0" w:firstRowFirstColumn="0" w:firstRowLastColumn="0" w:lastRowFirstColumn="0" w:lastRowLastColumn="0"/>
             </w:pPr>
             <w:r>
-              <w:t>FO/TO</w:t>
-            </w:r>
-          </w:p>
-        </w:tc>
-      </w:tr>
-      <w:tr>
-        <w:trPr>
-          <w:trHeight w:val="567"/>
-        </w:trPr>
-        <w:tc>
-          <w:tcPr>
-            <w:cnfStyle w:val="001000000000" w:firstRow="0" w:lastRow="0" w:firstColumn="1" w:lastColumn="0" w:oddVBand="0" w:evenVBand="0" w:oddHBand="0" w:evenHBand="0" w:firstRowFirstColumn="0" w:firstRowLastColumn="0" w:lastRowFirstColumn="0" w:lastRowLastColumn="0"/>
-            <w:tcW w:w="4957" w:type="dxa"/>
-            <w:vAlign w:val="center"/>
-          </w:tcPr>
-          <w:p>
-            <w:pPr>
-              <w:pStyle w:val="Geenafstand"/>
-            </w:pPr>
-            <w:r>
               <w:rPr>
-                <w:bCs w:val="0"/>
+                <w:color w:val="00B0F0"/>
               </w:rPr>
-              <w:t>Laat</w:t>
+              <w:t>[</w:t>
             </w:r>
             <w:r>
               <w:rPr>
-                <w:bCs w:val="0"/>
+                <w:color w:val="00B0F0"/>
               </w:rPr>
-              <w:t xml:space="preserve"> geen actuele metingen zien</w:t>
+              <w:t>FO/TO</w:t>
             </w:r>
-          </w:p>
-        </w:tc>
-        <w:tc>
-          <w:tcPr>
-            <w:tcW w:w="2126" w:type="dxa"/>
-            <w:vAlign w:val="center"/>
-          </w:tcPr>
-          <w:p>
-            <w:pPr>
-              <w:pStyle w:val="Geenafstand"/>
-              <w:jc w:val="center"/>
-              <w:cnfStyle w:val="000000000000" w:firstRow="0" w:lastRow="0" w:firstColumn="0" w:lastColumn="0" w:oddVBand="0" w:evenVBand="0" w:oddHBand="0" w:evenHBand="0" w:firstRowFirstColumn="0" w:firstRowLastColumn="0" w:lastRowFirstColumn="0" w:lastRowLastColumn="0"/>
-            </w:pPr>
             <w:r>
-              <w:t>FO</w:t>
+              <w:rPr>
+                <w:color w:val="00B0F0"/>
+              </w:rPr>
+              <w:t>]</w:t>
             </w:r>
           </w:p>
         </w:tc>
@@ -1614,7 +1517,6 @@
           <w:color w:val="9900FF"/>
           <w:sz w:val="24"/>
           <w:szCs w:val="24"/>
-          <w:lang w:val="en-US"/>
         </w:rPr>
       </w:pPr>
       <w:bookmarkStart w:id="15" w:name="_Toc515604677"/>
@@ -1636,51 +1538,18 @@
     <w:p>
       <w:pPr>
         <w:rPr>
+          <w:lang w:eastAsia="nl-NL"/>
+        </w:rPr>
+      </w:pPr>
+      <w:r>
+        <w:rPr>
           <w:rFonts w:cstheme="minorHAnsi"/>
-        </w:rPr>
-      </w:pPr>
-      <w:r>
-        <w:rPr>
-          <w:rFonts w:cstheme="minorHAnsi"/>
-        </w:rPr>
-        <w:t xml:space="preserve">Start de </w:t>
-      </w:r>
-      <w:proofErr w:type="spellStart"/>
-      <w:r>
-        <w:rPr>
-          <w:rFonts w:cstheme="minorHAnsi"/>
-        </w:rPr>
-        <w:t>Webinterface</w:t>
-      </w:r>
-      <w:proofErr w:type="spellEnd"/>
-      <w:r>
-        <w:rPr>
-          <w:rFonts w:cstheme="minorHAnsi"/>
-        </w:rPr>
-        <w:t xml:space="preserve"> op door het script index.py uit te voeren.</w:t>
-      </w:r>
-    </w:p>
-    <w:p>
-      <w:pPr>
-        <w:rPr>
-          <w:rFonts w:cstheme="minorHAnsi"/>
-        </w:rPr>
-      </w:pPr>
-      <w:r>
-        <w:rPr>
-          <w:rFonts w:cstheme="minorHAnsi"/>
-        </w:rPr>
-        <w:t>Start de metingapp op door het script temperature.py uit te voeren.</w:t>
+          <w:color w:val="00B0F0"/>
+        </w:rPr>
+        <w:t>[Beschrijving van de werking van de app (stappenplan) met fotos]</w:t>
       </w:r>
       <w:bookmarkStart w:id="17" w:name="_GoBack"/>
       <w:bookmarkEnd w:id="17"/>
-    </w:p>
-    <w:p>
-      <w:pPr>
-        <w:rPr>
-          <w:lang w:eastAsia="nl-NL"/>
-        </w:rPr>
-      </w:pPr>
     </w:p>
     <w:p>
       <w:pPr>
@@ -3591,7 +3460,7 @@
 </file>
 
 <file path=customXml/itemProps1.xml><?xml version="1.0" encoding="utf-8"?>
-<ds:datastoreItem xmlns:ds="http://schemas.openxmlformats.org/officeDocument/2006/customXml" ds:itemID="{F6E7E2EB-363F-4B96-A214-8A189658CAAA}">
+<ds:datastoreItem xmlns:ds="http://schemas.openxmlformats.org/officeDocument/2006/customXml" ds:itemID="{418FBC2B-BB2C-4FCB-AB7B-E9611B8E6221}">
   <ds:schemaRefs>
     <ds:schemaRef ds:uri="http://schemas.openxmlformats.org/officeDocument/2006/bibliography"/>
   </ds:schemaRefs>
